--- a/Vishwas_Resume.docx
+++ b/Vishwas_Resume.docx
@@ -30,7 +30,7 @@
           <w:sz w:val="28"/>
           <w:shd w:fill="auto" w:val="clear"/>
         </w:rPr>
-        <w:t xml:space="preserve">Vishwas Madaswar</w:t>
+        <w:t xml:space="preserve">Vishwas Madaswar_Vishwas Repo</w:t>
       </w:r>
     </w:p>
     <w:p>
@@ -485,7 +485,7 @@
       <w:pPr>
         <w:numPr>
           <w:ilvl w:val="0"/>
-          <w:numId w:val="11"/>
+          <w:numId w:val="10"/>
         </w:numPr>
         <w:spacing w:before="240" w:after="0" w:line="276"/>
         <w:ind w:right="0" w:left="431" w:hanging="357"/>
@@ -572,7 +572,7 @@
       <w:pPr>
         <w:numPr>
           <w:ilvl w:val="0"/>
-          <w:numId w:val="11"/>
+          <w:numId w:val="10"/>
         </w:numPr>
         <w:spacing w:before="120" w:after="0" w:line="276"/>
         <w:ind w:right="0" w:left="432" w:hanging="360"/>
@@ -648,7 +648,7 @@
       <w:pPr>
         <w:numPr>
           <w:ilvl w:val="0"/>
-          <w:numId w:val="11"/>
+          <w:numId w:val="10"/>
         </w:numPr>
         <w:spacing w:before="120" w:after="0" w:line="276"/>
         <w:ind w:right="0" w:left="432" w:hanging="360"/>
@@ -774,7 +774,7 @@
       <w:pPr>
         <w:numPr>
           <w:ilvl w:val="0"/>
-          <w:numId w:val="15"/>
+          <w:numId w:val="14"/>
         </w:numPr>
         <w:spacing w:before="120" w:after="0" w:line="240"/>
         <w:ind w:right="0" w:left="432" w:hanging="360"/>
@@ -804,7 +804,7 @@
       <w:pPr>
         <w:numPr>
           <w:ilvl w:val="0"/>
-          <w:numId w:val="15"/>
+          <w:numId w:val="14"/>
         </w:numPr>
         <w:spacing w:before="120" w:after="0" w:line="240"/>
         <w:ind w:right="0" w:left="432" w:hanging="360"/>
@@ -856,7 +856,7 @@
       <w:pPr>
         <w:numPr>
           <w:ilvl w:val="0"/>
-          <w:numId w:val="15"/>
+          <w:numId w:val="14"/>
         </w:numPr>
         <w:spacing w:before="120" w:after="0" w:line="240"/>
         <w:ind w:right="0" w:left="432" w:hanging="360"/>
@@ -1649,7 +1649,7 @@
       <w:pPr>
         <w:numPr>
           <w:ilvl w:val="0"/>
-          <w:numId w:val="23"/>
+          <w:numId w:val="22"/>
         </w:numPr>
         <w:tabs>
           <w:tab w:val="left" w:pos="0" w:leader="none"/>
@@ -1684,7 +1684,7 @@
       <w:pPr>
         <w:numPr>
           <w:ilvl w:val="0"/>
-          <w:numId w:val="23"/>
+          <w:numId w:val="22"/>
         </w:numPr>
         <w:tabs>
           <w:tab w:val="left" w:pos="0" w:leader="none"/>
@@ -1719,7 +1719,7 @@
       <w:pPr>
         <w:numPr>
           <w:ilvl w:val="0"/>
-          <w:numId w:val="23"/>
+          <w:numId w:val="22"/>
         </w:numPr>
         <w:tabs>
           <w:tab w:val="left" w:pos="0" w:leader="none"/>
@@ -2043,7 +2043,7 @@
       <w:pPr>
         <w:numPr>
           <w:ilvl w:val="0"/>
-          <w:numId w:val="30"/>
+          <w:numId w:val="29"/>
         </w:numPr>
         <w:tabs>
           <w:tab w:val="left" w:pos="0" w:leader="none"/>
@@ -2078,7 +2078,7 @@
       <w:pPr>
         <w:numPr>
           <w:ilvl w:val="0"/>
-          <w:numId w:val="30"/>
+          <w:numId w:val="29"/>
         </w:numPr>
         <w:tabs>
           <w:tab w:val="left" w:pos="0" w:leader="none"/>
@@ -2113,7 +2113,7 @@
       <w:pPr>
         <w:numPr>
           <w:ilvl w:val="0"/>
-          <w:numId w:val="30"/>
+          <w:numId w:val="29"/>
         </w:numPr>
         <w:tabs>
           <w:tab w:val="left" w:pos="0" w:leader="none"/>
@@ -2148,7 +2148,7 @@
       <w:pPr>
         <w:numPr>
           <w:ilvl w:val="0"/>
-          <w:numId w:val="30"/>
+          <w:numId w:val="29"/>
         </w:numPr>
         <w:tabs>
           <w:tab w:val="left" w:pos="0" w:leader="none"/>
@@ -2183,7 +2183,7 @@
       <w:pPr>
         <w:numPr>
           <w:ilvl w:val="0"/>
-          <w:numId w:val="30"/>
+          <w:numId w:val="29"/>
         </w:numPr>
         <w:tabs>
           <w:tab w:val="left" w:pos="0" w:leader="none"/>
@@ -2547,7 +2547,7 @@
       <w:pPr>
         <w:numPr>
           <w:ilvl w:val="0"/>
-          <w:numId w:val="39"/>
+          <w:numId w:val="38"/>
         </w:numPr>
         <w:spacing w:before="120" w:after="0" w:line="360"/>
         <w:ind w:right="0" w:left="862" w:hanging="357"/>
@@ -2577,7 +2577,7 @@
       <w:pPr>
         <w:numPr>
           <w:ilvl w:val="0"/>
-          <w:numId w:val="39"/>
+          <w:numId w:val="38"/>
         </w:numPr>
         <w:tabs>
           <w:tab w:val="left" w:pos="72" w:leader="none"/>
@@ -2611,7 +2611,7 @@
       <w:pPr>
         <w:numPr>
           <w:ilvl w:val="0"/>
-          <w:numId w:val="39"/>
+          <w:numId w:val="38"/>
         </w:numPr>
         <w:tabs>
           <w:tab w:val="left" w:pos="72" w:leader="none"/>
@@ -2645,7 +2645,7 @@
       <w:pPr>
         <w:numPr>
           <w:ilvl w:val="0"/>
-          <w:numId w:val="39"/>
+          <w:numId w:val="38"/>
         </w:numPr>
         <w:tabs>
           <w:tab w:val="left" w:pos="72" w:leader="none"/>
@@ -3015,7 +3015,7 @@
       <w:pPr>
         <w:numPr>
           <w:ilvl w:val="0"/>
-          <w:numId w:val="47"/>
+          <w:numId w:val="46"/>
         </w:numPr>
         <w:spacing w:before="120" w:after="0" w:line="360"/>
         <w:ind w:right="0" w:left="862" w:hanging="357"/>
@@ -3045,7 +3045,7 @@
       <w:pPr>
         <w:numPr>
           <w:ilvl w:val="0"/>
-          <w:numId w:val="47"/>
+          <w:numId w:val="46"/>
         </w:numPr>
         <w:spacing w:before="120" w:after="0" w:line="360"/>
         <w:ind w:right="0" w:left="864" w:hanging="360"/>
@@ -3075,7 +3075,7 @@
       <w:pPr>
         <w:numPr>
           <w:ilvl w:val="0"/>
-          <w:numId w:val="47"/>
+          <w:numId w:val="46"/>
         </w:numPr>
         <w:spacing w:before="120" w:after="0" w:line="360"/>
         <w:ind w:right="0" w:left="864" w:hanging="360"/>
@@ -3105,7 +3105,7 @@
       <w:pPr>
         <w:numPr>
           <w:ilvl w:val="0"/>
-          <w:numId w:val="47"/>
+          <w:numId w:val="46"/>
         </w:numPr>
         <w:spacing w:before="120" w:after="0" w:line="360"/>
         <w:ind w:right="0" w:left="864" w:hanging="360"/>
@@ -3135,7 +3135,7 @@
       <w:pPr>
         <w:numPr>
           <w:ilvl w:val="0"/>
-          <w:numId w:val="47"/>
+          <w:numId w:val="46"/>
         </w:numPr>
         <w:spacing w:before="120" w:after="0" w:line="360"/>
         <w:ind w:right="0" w:left="864" w:hanging="360"/>
@@ -3212,7 +3212,7 @@
       <w:pPr>
         <w:numPr>
           <w:ilvl w:val="0"/>
-          <w:numId w:val="51"/>
+          <w:numId w:val="50"/>
         </w:numPr>
         <w:spacing w:before="120" w:after="0" w:line="240"/>
         <w:ind w:right="0" w:left="434" w:hanging="360"/>
@@ -3297,7 +3297,7 @@
       <w:pPr>
         <w:numPr>
           <w:ilvl w:val="0"/>
-          <w:numId w:val="53"/>
+          <w:numId w:val="52"/>
         </w:numPr>
         <w:spacing w:before="120" w:after="0" w:line="360"/>
         <w:ind w:right="0" w:left="431" w:hanging="357"/>
@@ -3327,7 +3327,7 @@
       <w:pPr>
         <w:numPr>
           <w:ilvl w:val="0"/>
-          <w:numId w:val="53"/>
+          <w:numId w:val="52"/>
         </w:numPr>
         <w:spacing w:before="120" w:after="120" w:line="360"/>
         <w:ind w:right="0" w:left="431" w:hanging="357"/>
@@ -3357,7 +3357,7 @@
       <w:pPr>
         <w:numPr>
           <w:ilvl w:val="0"/>
-          <w:numId w:val="53"/>
+          <w:numId w:val="52"/>
         </w:numPr>
         <w:spacing w:before="120" w:after="120" w:line="360"/>
         <w:ind w:right="0" w:left="431" w:hanging="357"/>
@@ -3387,7 +3387,7 @@
       <w:pPr>
         <w:numPr>
           <w:ilvl w:val="0"/>
-          <w:numId w:val="53"/>
+          <w:numId w:val="52"/>
         </w:numPr>
         <w:spacing w:before="120" w:after="120" w:line="360"/>
         <w:ind w:right="0" w:left="431" w:hanging="357"/>
@@ -3950,28 +3950,28 @@
   <w:num w:numId="7">
     <w:abstractNumId w:val="48"/>
   </w:num>
-  <w:num w:numId="11">
+  <w:num w:numId="10">
     <w:abstractNumId w:val="42"/>
   </w:num>
-  <w:num w:numId="15">
+  <w:num w:numId="14">
     <w:abstractNumId w:val="36"/>
   </w:num>
-  <w:num w:numId="23">
+  <w:num w:numId="22">
     <w:abstractNumId w:val="30"/>
   </w:num>
-  <w:num w:numId="30">
+  <w:num w:numId="29">
     <w:abstractNumId w:val="24"/>
   </w:num>
-  <w:num w:numId="39">
+  <w:num w:numId="38">
     <w:abstractNumId w:val="18"/>
   </w:num>
-  <w:num w:numId="47">
+  <w:num w:numId="46">
     <w:abstractNumId w:val="12"/>
   </w:num>
-  <w:num w:numId="51">
+  <w:num w:numId="50">
     <w:abstractNumId w:val="6"/>
   </w:num>
-  <w:num w:numId="53">
+  <w:num w:numId="52">
     <w:abstractNumId w:val="0"/>
   </w:num>
 </w:numbering>
